--- a/その他/[髙木]卒論01_31.docx
+++ b/その他/[髙木]卒論01_31.docx
@@ -121,6 +121,7 @@
               <w:szCs w:val="28"/>
             </w:rPr>
           </w:pPr>
+          <w:proofErr w:type="spellStart"/>
           <w:r>
             <w:rPr>
               <w:rFonts w:cs="ＭＳ 明朝"/>
@@ -132,6 +133,7 @@
             </w:rPr>
             <w:t>Aaaaaa</w:t>
           </w:r>
+          <w:proofErr w:type="spellEnd"/>
         </w:p>
         <w:p>
           <w:pPr>
@@ -141,6 +143,7 @@
               <w:szCs w:val="28"/>
             </w:rPr>
           </w:pPr>
+          <w:proofErr w:type="spellStart"/>
           <w:r>
             <w:rPr>
               <w:sz w:val="28"/>
@@ -148,6 +151,7 @@
             </w:rPr>
             <w:t>Aaaaa</w:t>
           </w:r>
+          <w:proofErr w:type="spellEnd"/>
         </w:p>
         <w:p>
           <w:pPr>
@@ -4649,6 +4653,292 @@
     </w:p>
     <w:p>
       <w:pPr>
+        <w:pStyle w:val="2"/>
+      </w:pPr>
+      <w:r>
+        <w:rPr>
+          <w:rFonts w:hint="eastAsia"/>
+        </w:rPr>
+        <w:t>位置情報</w:t>
+      </w:r>
+    </w:p>
+    <w:p>
+      <w:pPr>
+        <w:pStyle w:val="3"/>
+        <w:ind w:left="220" w:right="220"/>
+      </w:pPr>
+      <w:r>
+        <w:t>GPS</w:t>
+      </w:r>
+    </w:p>
+    <w:p>
+      <w:r>
+        <w:rPr>
+          <w:rFonts w:hint="eastAsia"/>
+        </w:rPr>
+        <w:t xml:space="preserve">　</w:t>
+      </w:r>
+      <w:r>
+        <w:rPr>
+          <w:rFonts w:hint="eastAsia"/>
+        </w:rPr>
+        <w:t>G</w:t>
+      </w:r>
+      <w:r>
+        <w:t>PS</w:t>
+      </w:r>
+      <w:r>
+        <w:rPr>
+          <w:rFonts w:hint="eastAsia"/>
+        </w:rPr>
+        <w:t>とは、</w:t>
+      </w:r>
+      <w:r>
+        <w:rPr>
+          <w:rFonts w:hint="eastAsia"/>
+        </w:rPr>
+        <w:t>G</w:t>
+      </w:r>
+      <w:r>
+        <w:t>lobal Positioning System</w:t>
+      </w:r>
+      <w:r>
+        <w:rPr>
+          <w:rFonts w:hint="eastAsia"/>
+        </w:rPr>
+        <w:t>の略であり、人工衛星を利用して地球上の現在位置を測位するシステムのことである。日本語では全地球測位システムと訳される。米軍の軍</w:t>
+      </w:r>
+      <w:r>
+        <w:rPr>
+          <w:rFonts w:hint="eastAsia"/>
+        </w:rPr>
+        <w:lastRenderedPageBreak/>
+        <w:t>事技術の一つとして開発され、</w:t>
+      </w:r>
+      <w:r>
+        <w:rPr>
+          <w:rFonts w:hint="eastAsia"/>
+        </w:rPr>
+        <w:t>現在では民生用としても利用されている。</w:t>
+      </w:r>
+      <w:r>
+        <w:rPr>
+          <w:rFonts w:hint="eastAsia"/>
+        </w:rPr>
+        <w:t>GPS</w:t>
+      </w:r>
+      <w:r>
+        <w:rPr>
+          <w:rFonts w:hint="eastAsia"/>
+        </w:rPr>
+        <w:t>に使用される衛星は、</w:t>
+      </w:r>
+      <w:r>
+        <w:rPr>
+          <w:rFonts w:hint="eastAsia"/>
+        </w:rPr>
+        <w:t>6</w:t>
+      </w:r>
+      <w:r>
+        <w:rPr>
+          <w:rFonts w:hint="eastAsia"/>
+        </w:rPr>
+        <w:t>つの軌道面にそれぞれ</w:t>
+      </w:r>
+      <w:r>
+        <w:rPr>
+          <w:rFonts w:hint="eastAsia"/>
+        </w:rPr>
+        <w:t>4</w:t>
+      </w:r>
+      <w:r>
+        <w:rPr>
+          <w:rFonts w:hint="eastAsia"/>
+        </w:rPr>
+        <w:t>基以上設置され、予備も含めると計</w:t>
+      </w:r>
+      <w:r>
+        <w:rPr>
+          <w:rFonts w:hint="eastAsia"/>
+        </w:rPr>
+        <w:t>3</w:t>
+      </w:r>
+      <w:r>
+        <w:t>0</w:t>
+      </w:r>
+      <w:r>
+        <w:rPr>
+          <w:rFonts w:hint="eastAsia"/>
+        </w:rPr>
+        <w:t>基</w:t>
+      </w:r>
+      <w:r>
+        <w:rPr>
+          <w:rFonts w:hint="eastAsia"/>
+        </w:rPr>
+        <w:t>程度配置されている。これにより地球上のあらゆる点から、</w:t>
+      </w:r>
+      <w:r>
+        <w:rPr>
+          <w:rFonts w:hint="eastAsia"/>
+        </w:rPr>
+        <w:t>4</w:t>
+      </w:r>
+      <w:r>
+        <w:rPr>
+          <w:rFonts w:hint="eastAsia"/>
+        </w:rPr>
+        <w:t>基以上の</w:t>
+      </w:r>
+      <w:r>
+        <w:rPr>
+          <w:rFonts w:hint="eastAsia"/>
+        </w:rPr>
+        <w:t>G</w:t>
+      </w:r>
+      <w:r>
+        <w:t>PS</w:t>
+      </w:r>
+      <w:r>
+        <w:rPr>
+          <w:rFonts w:hint="eastAsia"/>
+        </w:rPr>
+        <w:t>衛星が発信する電波を受信することができる。この</w:t>
+      </w:r>
+      <w:r>
+        <w:rPr>
+          <w:rFonts w:hint="eastAsia"/>
+        </w:rPr>
+        <w:t>G</w:t>
+      </w:r>
+      <w:r>
+        <w:t>PS</w:t>
+      </w:r>
+      <w:r>
+        <w:rPr>
+          <w:rFonts w:hint="eastAsia"/>
+        </w:rPr>
+        <w:t>衛星が発信する電波を利用することで、受信機の位置を数</w:t>
+      </w:r>
+      <w:r>
+        <w:rPr>
+          <w:rFonts w:hint="eastAsia"/>
+        </w:rPr>
+        <w:t>c</w:t>
+      </w:r>
+      <w:r>
+        <w:t>m</w:t>
+      </w:r>
+      <w:r>
+        <w:rPr>
+          <w:rFonts w:hint="eastAsia"/>
+        </w:rPr>
+        <w:t>から数十</w:t>
+      </w:r>
+      <w:r>
+        <w:rPr>
+          <w:rFonts w:hint="eastAsia"/>
+        </w:rPr>
+        <w:t>m</w:t>
+      </w:r>
+      <w:r>
+        <w:rPr>
+          <w:rFonts w:hint="eastAsia"/>
+        </w:rPr>
+        <w:t>の誤差で割り出すことができる。</w:t>
+      </w:r>
+    </w:p>
+    <w:p>
+      <w:pPr>
+        <w:rPr>
+          <w:rFonts w:hint="eastAsia"/>
+        </w:rPr>
+      </w:pPr>
+      <w:r>
+        <w:rPr>
+          <w:rFonts w:hint="eastAsia"/>
+        </w:rPr>
+        <w:t xml:space="preserve">　</w:t>
+      </w:r>
+      <w:r>
+        <w:rPr>
+          <w:rFonts w:hint="eastAsia"/>
+        </w:rPr>
+        <w:t>G</w:t>
+      </w:r>
+      <w:r>
+        <w:t>PS</w:t>
+      </w:r>
+      <w:r>
+        <w:rPr>
+          <w:rFonts w:hint="eastAsia"/>
+        </w:rPr>
+        <w:t>衛星が発信する情報は、極めて正確な時刻情報と</w:t>
+      </w:r>
+      <w:r>
+        <w:rPr>
+          <w:rFonts w:hint="eastAsia"/>
+        </w:rPr>
+        <w:t>軌道情報である。この情報を</w:t>
+      </w:r>
+      <w:r>
+        <w:rPr>
+          <w:rFonts w:hint="eastAsia"/>
+        </w:rPr>
+        <w:t>G</w:t>
+      </w:r>
+      <w:r>
+        <w:t>PS</w:t>
+      </w:r>
+      <w:r>
+        <w:rPr>
+          <w:rFonts w:hint="eastAsia"/>
+        </w:rPr>
+        <w:t>受信機がとらえたとき、受信機が正確な時刻情報を持っていたとすると、電波の発信時刻と受信時刻から、電波が届くまでの時間が分かる。これにより、電波の速度と組み合わせて</w:t>
+      </w:r>
+      <w:r>
+        <w:rPr>
+          <w:rFonts w:hint="eastAsia"/>
+        </w:rPr>
+        <w:t>G</w:t>
+      </w:r>
+      <w:r>
+        <w:t>PS</w:t>
+      </w:r>
+      <w:r>
+        <w:rPr>
+          <w:rFonts w:hint="eastAsia"/>
+        </w:rPr>
+        <w:t>衛星と受信機との距離を求める。これを複数の</w:t>
+      </w:r>
+      <w:r>
+        <w:rPr>
+          <w:rFonts w:hint="eastAsia"/>
+        </w:rPr>
+        <w:t>G</w:t>
+      </w:r>
+      <w:r>
+        <w:t>PS</w:t>
+      </w:r>
+      <w:r>
+        <w:rPr>
+          <w:rFonts w:hint="eastAsia"/>
+        </w:rPr>
+        <w:t>衛星で行うことで受信機の位置を算出する。</w:t>
+      </w:r>
+    </w:p>
+    <w:p/>
+    <w:p>
+      <w:pPr>
+        <w:pStyle w:val="3"/>
+        <w:ind w:left="220" w:right="220"/>
+        <w:rPr>
+          <w:rFonts w:hint="eastAsia"/>
+        </w:rPr>
+      </w:pPr>
+    </w:p>
+    <w:p>
+      <w:pPr>
         <w:widowControl/>
         <w:jc w:val="left"/>
       </w:pPr>
@@ -5074,6 +5364,7 @@
         </w:rPr>
         <w:t>報は</w:t>
       </w:r>
+      <w:proofErr w:type="spellStart"/>
       <w:r>
         <w:rPr>
           <w:rFonts w:hint="eastAsia"/>
@@ -5083,6 +5374,7 @@
       <w:r>
         <w:t>lobalSat</w:t>
       </w:r>
+      <w:proofErr w:type="spellEnd"/>
       <w:r>
         <w:rPr>
           <w:rFonts w:hint="eastAsia"/>
@@ -5090,7 +5382,15 @@
         <w:t>社の</w:t>
       </w:r>
       <w:r>
-        <w:t>GD-100 GPS+Data Logger</w:t>
+        <w:t xml:space="preserve">GD-100 </w:t>
+      </w:r>
+      <w:proofErr w:type="spellStart"/>
+      <w:r>
+        <w:t>GPS+Data</w:t>
+      </w:r>
+      <w:proofErr w:type="spellEnd"/>
+      <w:r>
+        <w:t xml:space="preserve"> Logger</w:t>
       </w:r>
       <w:r>
         <w:rPr>
@@ -5098,6 +5398,7 @@
         </w:rPr>
         <w:t>を使用して取得する。視線情報は</w:t>
       </w:r>
+      <w:proofErr w:type="spellStart"/>
       <w:r>
         <w:rPr>
           <w:rFonts w:hint="eastAsia"/>
@@ -5107,6 +5408,7 @@
       <w:r>
         <w:t>ogicool</w:t>
       </w:r>
+      <w:proofErr w:type="spellEnd"/>
       <w:r>
         <w:rPr>
           <w:rFonts w:hint="eastAsia"/>
@@ -5333,6 +5635,7 @@
         </w:rPr>
         <w:t>に位置情報から右左折を検知するまでの流れを示す。途中、計算した値は</w:t>
       </w:r>
+      <w:proofErr w:type="spellStart"/>
       <w:r>
         <w:rPr>
           <w:rFonts w:hint="eastAsia"/>
@@ -5342,6 +5645,7 @@
       <w:r>
         <w:t>inglePointData</w:t>
       </w:r>
+      <w:proofErr w:type="spellEnd"/>
       <w:r>
         <w:rPr>
           <w:rFonts w:hint="eastAsia"/>
@@ -5372,6 +5676,7 @@
         </w:rPr>
         <w:t>に</w:t>
       </w:r>
+      <w:proofErr w:type="spellStart"/>
       <w:r>
         <w:rPr>
           <w:rFonts w:hint="eastAsia"/>
@@ -5381,6 +5686,7 @@
       <w:r>
         <w:t>inglePointData</w:t>
       </w:r>
+      <w:proofErr w:type="spellEnd"/>
       <w:r>
         <w:rPr>
           <w:rFonts w:hint="eastAsia"/>
@@ -5597,9 +5903,11 @@
               <w:widowControl/>
               <w:jc w:val="left"/>
             </w:pPr>
+            <w:proofErr w:type="spellStart"/>
             <w:r>
               <w:t>int</w:t>
             </w:r>
+            <w:proofErr w:type="spellEnd"/>
           </w:p>
         </w:tc>
         <w:tc>
@@ -5928,6 +6236,7 @@
               <w:widowControl/>
               <w:jc w:val="left"/>
             </w:pPr>
+            <w:proofErr w:type="spellStart"/>
             <w:r>
               <w:rPr>
                 <w:rFonts w:hint="eastAsia"/>
@@ -5937,6 +6246,7 @@
             <w:r>
               <w:t>os</w:t>
             </w:r>
+            <w:proofErr w:type="spellEnd"/>
           </w:p>
         </w:tc>
         <w:tc>
@@ -5948,6 +6258,7 @@
               <w:widowControl/>
               <w:jc w:val="left"/>
             </w:pPr>
+            <w:proofErr w:type="spellStart"/>
             <w:r>
               <w:rPr>
                 <w:rFonts w:hint="eastAsia"/>
@@ -5957,6 +6268,7 @@
             <w:r>
               <w:t>PSPosition</w:t>
             </w:r>
+            <w:proofErr w:type="spellEnd"/>
           </w:p>
         </w:tc>
         <w:tc>
@@ -5997,8 +6309,13 @@
         <w:t>4</w:t>
       </w:r>
       <w:r>
-        <w:t>-1 SinglePointData</w:t>
-      </w:r>
+        <w:t xml:space="preserve">-1 </w:t>
+      </w:r>
+      <w:proofErr w:type="spellStart"/>
+      <w:r>
+        <w:t>SinglePointData</w:t>
+      </w:r>
+      <w:proofErr w:type="spellEnd"/>
       <w:r>
         <w:rPr>
           <w:rFonts w:hint="eastAsia"/>
@@ -6373,6 +6690,8 @@
           </m:r>
         </m:oMath>
       </m:oMathPara>
+      <w:bookmarkStart w:id="15" w:name="_GoBack"/>
+      <w:bookmarkEnd w:id="15"/>
     </w:p>
     <w:p>
       <w:pPr>
@@ -6750,7 +7069,7 @@
       <w:pPr>
         <w:pStyle w:val="2"/>
       </w:pPr>
-      <w:bookmarkStart w:id="15" w:name="_Toc504948677"/>
+      <w:bookmarkStart w:id="16" w:name="_Toc504948677"/>
       <w:r>
         <w:rPr>
           <w:rFonts w:hint="eastAsia"/>
@@ -6758,7 +7077,7 @@
         <w:lastRenderedPageBreak/>
         <w:t>側方確認動作検知</w:t>
       </w:r>
-      <w:bookmarkEnd w:id="15"/>
+      <w:bookmarkEnd w:id="16"/>
     </w:p>
     <w:p>
       <w:pPr>
@@ -7096,6 +7415,7 @@
       <w:pPr>
         <w:pStyle w:val="2"/>
       </w:pPr>
+      <w:proofErr w:type="spellStart"/>
       <w:r>
         <w:rPr>
           <w:rFonts w:hint="eastAsia"/>
@@ -7106,6 +7426,7 @@
       <w:r>
         <w:t>oogleMap</w:t>
       </w:r>
+      <w:proofErr w:type="spellEnd"/>
       <w:r>
         <w:rPr>
           <w:rFonts w:hint="eastAsia"/>
@@ -7153,11 +7474,6 @@
       </w:r>
     </w:p>
     <w:p>
-      <w:pPr>
-        <w:rPr>
-          <w:rFonts w:hint="eastAsia"/>
-        </w:rPr>
-      </w:pPr>
       <w:r>
         <w:rPr>
           <w:rFonts w:hint="eastAsia"/>
@@ -7186,32 +7502,9 @@
         <w:rPr>
           <w:rFonts w:hint="eastAsia"/>
         </w:rPr>
-        <w:t>する</w:t>
-      </w:r>
-      <w:r>
-        <w:rPr>
-          <w:rFonts w:hint="eastAsia"/>
-        </w:rPr>
-        <w:t>。左折と判断した部分を黄色で、右折と判断した部分を赤色で、それ以外を水色として色分けし、ひと目でどこが右左折と判断した部分なのかをわかるよう表示</w:t>
-      </w:r>
-      <w:r>
-        <w:rPr>
-          <w:rFonts w:hint="eastAsia"/>
-        </w:rPr>
-        <w:t>する</w:t>
-      </w:r>
-      <w:r>
-        <w:rPr>
-          <w:rFonts w:hint="eastAsia"/>
-        </w:rPr>
-        <w:t>。側方</w:t>
-      </w:r>
-      <w:r>
-        <w:rPr>
-          <w:rFonts w:hint="eastAsia"/>
-        </w:rPr>
-        <w:t>確認動作の検知結果は時間によって記録するため、そのままでは</w:t>
-      </w:r>
+        <w:t>する。左折と判断した部分を黄色で、右折と判断した部分を赤色で、それ以外を水色として色分けし、ひと目でどこが右左折と判断した部分なのかをわかるよう表示する。側方確認動作の検知結果は時間によって記録するため、そのままでは</w:t>
+      </w:r>
+      <w:proofErr w:type="spellStart"/>
       <w:r>
         <w:rPr>
           <w:rFonts w:hint="eastAsia"/>
@@ -7221,6 +7514,7 @@
       <w:r>
         <w:t>oogleMap</w:t>
       </w:r>
+      <w:proofErr w:type="spellEnd"/>
       <w:r>
         <w:rPr>
           <w:rFonts w:hint="eastAsia"/>
@@ -7232,18 +7526,12 @@
       <w:pPr>
         <w:widowControl/>
         <w:jc w:val="left"/>
-        <w:rPr>
-          <w:rFonts w:hint="eastAsia"/>
-        </w:rPr>
       </w:pPr>
     </w:p>
     <w:p>
       <w:pPr>
         <w:widowControl/>
         <w:jc w:val="left"/>
-        <w:rPr>
-          <w:rFonts w:hint="eastAsia"/>
-        </w:rPr>
       </w:pPr>
       <w:r>
         <w:br w:type="page"/>
@@ -7260,7 +7548,7 @@
           <w:rFonts w:asciiTheme="minorHAnsi" w:eastAsiaTheme="minorEastAsia" w:hAnsiTheme="minorHAnsi"/>
         </w:rPr>
       </w:pPr>
-      <w:bookmarkStart w:id="16" w:name="_Toc504948678"/>
+      <w:bookmarkStart w:id="17" w:name="_Toc504948678"/>
       <w:r>
         <w:rPr>
           <w:rFonts w:asciiTheme="minorHAnsi" w:eastAsiaTheme="minorEastAsia" w:hAnsiTheme="minorHAnsi"/>
@@ -7268,7 +7556,7 @@
         <w:lastRenderedPageBreak/>
         <w:t>実装</w:t>
       </w:r>
-      <w:bookmarkEnd w:id="16"/>
+      <w:bookmarkEnd w:id="17"/>
     </w:p>
     <w:p>
       <w:pPr>
@@ -7486,8 +7774,13 @@
               <w:t>H</w:t>
             </w:r>
             <w:r>
-              <w:t>TML5, javascript</w:t>
-            </w:r>
+              <w:t xml:space="preserve">TML5, </w:t>
+            </w:r>
+            <w:proofErr w:type="spellStart"/>
+            <w:r>
+              <w:t>javascript</w:t>
+            </w:r>
+            <w:proofErr w:type="spellEnd"/>
           </w:p>
         </w:tc>
       </w:tr>
@@ -7606,7 +7899,19 @@
         <w:rPr>
           <w:rFonts w:hint="eastAsia"/>
         </w:rPr>
-        <w:t xml:space="preserve">　測定した結果は、時刻と紐付けして配列に書き込むことで記録する。測定終了した際に、記録しておい測定結果と時刻を文字列に書き出し、</w:t>
+        <w:t xml:space="preserve">　測定した結果は、時刻と紐付けして配列に書き込むことで記録する。測定終了した際に、記録しておい</w:t>
+      </w:r>
+      <w:r>
+        <w:rPr>
+          <w:rFonts w:hint="eastAsia"/>
+        </w:rPr>
+        <w:t>た</w:t>
+      </w:r>
+      <w:r>
+        <w:rPr>
+          <w:rFonts w:hint="eastAsia"/>
+        </w:rPr>
+        <w:t>測定結果と時刻を文字列に書き出し、</w:t>
       </w:r>
       <w:r>
         <w:rPr>
@@ -7686,12 +7991,15 @@
         <w:t>に示す。</w:t>
       </w:r>
     </w:p>
-    <w:p>
-      <w:pPr>
-        <w:rPr>
-          <w:rFonts w:hint="eastAsia"/>
-        </w:rPr>
-      </w:pPr>
+    <w:p/>
+    <w:p>
+      <w:pPr>
+        <w:rPr>
+          <w:rFonts w:hint="eastAsia"/>
+        </w:rPr>
+      </w:pPr>
+    </w:p>
+    <w:p>
       <w:r>
         <w:rPr>
           <w:rFonts w:hint="eastAsia"/>
@@ -7724,15 +8032,11 @@
             <w:tcW w:w="4530" w:type="dxa"/>
           </w:tcPr>
           <w:p>
-            <w:pPr>
+            <w:r>
               <w:rPr>
                 <w:rFonts w:hint="eastAsia"/>
               </w:rPr>
-            </w:pPr>
-            <w:r>
-              <w:rPr>
-                <w:rFonts w:hint="eastAsia"/>
-              </w:rPr>
+              <w:lastRenderedPageBreak/>
               <w:t>開発</w:t>
             </w:r>
             <w:r>
@@ -7751,11 +8055,6 @@
             <w:tcW w:w="4531" w:type="dxa"/>
           </w:tcPr>
           <w:p>
-            <w:pPr>
-              <w:rPr>
-                <w:rFonts w:hint="eastAsia"/>
-              </w:rPr>
-            </w:pPr>
             <w:r>
               <w:rPr>
                 <w:rFonts w:hint="eastAsia"/>
@@ -7774,11 +8073,6 @@
             <w:tcW w:w="4530" w:type="dxa"/>
           </w:tcPr>
           <w:p>
-            <w:pPr>
-              <w:rPr>
-                <w:rFonts w:hint="eastAsia"/>
-              </w:rPr>
-            </w:pPr>
             <w:r>
               <w:rPr>
                 <w:rFonts w:hint="eastAsia"/>
@@ -7792,11 +8086,6 @@
             <w:tcW w:w="4531" w:type="dxa"/>
           </w:tcPr>
           <w:p>
-            <w:pPr>
-              <w:rPr>
-                <w:rFonts w:hint="eastAsia"/>
-              </w:rPr>
-            </w:pPr>
             <w:r>
               <w:rPr>
                 <w:rFonts w:hint="eastAsia"/>
@@ -7815,16 +8104,10 @@
             <w:tcW w:w="4530" w:type="dxa"/>
           </w:tcPr>
           <w:p>
-            <w:pPr>
+            <w:r>
               <w:rPr>
                 <w:rFonts w:hint="eastAsia"/>
               </w:rPr>
-            </w:pPr>
-            <w:r>
-              <w:rPr>
-                <w:rFonts w:hint="eastAsia"/>
-              </w:rPr>
-              <w:lastRenderedPageBreak/>
               <w:t>IDE</w:t>
             </w:r>
           </w:p>
@@ -7834,11 +8117,6 @@
             <w:tcW w:w="4531" w:type="dxa"/>
           </w:tcPr>
           <w:p>
-            <w:pPr>
-              <w:rPr>
-                <w:rFonts w:hint="eastAsia"/>
-              </w:rPr>
-            </w:pPr>
             <w:r>
               <w:rPr>
                 <w:rFonts w:hint="eastAsia"/>
@@ -7853,28 +8131,29 @@
       </w:tr>
     </w:tbl>
     <w:p/>
-    <w:p>
-      <w:pPr>
-        <w:rPr>
-          <w:rFonts w:hint="eastAsia"/>
-        </w:rPr>
-      </w:pPr>
-      <w:bookmarkStart w:id="17" w:name="_GoBack"/>
-      <w:bookmarkEnd w:id="17"/>
-    </w:p>
+    <w:p/>
     <w:p>
       <w:pPr>
         <w:pStyle w:val="3"/>
         <w:ind w:left="220" w:right="220"/>
-        <w:rPr>
-          <w:rFonts w:hint="eastAsia"/>
-        </w:rPr>
-      </w:pPr>
-      <w:r>
-        <w:rPr>
-          <w:rFonts w:hint="eastAsia"/>
-        </w:rPr>
-        <w:t>データ読み込み画面</w:t>
+      </w:pPr>
+      <w:r>
+        <w:rPr>
+          <w:rFonts w:hint="eastAsia"/>
+        </w:rPr>
+        <w:t>データ</w:t>
+      </w:r>
+      <w:r>
+        <w:rPr>
+          <w:rFonts w:hint="eastAsia"/>
+        </w:rPr>
+        <w:t>選択</w:t>
+      </w:r>
+      <w:r>
+        <w:rPr>
+          <w:rFonts w:hint="eastAsia"/>
+        </w:rPr>
+        <w:t>画面</w:t>
       </w:r>
     </w:p>
     <w:p>
@@ -7891,7 +8170,10 @@
         <w:t>実装した、データを選択する画面を図</w:t>
       </w:r>
       <w:r>
-        <w:t>5-x</w:t>
+        <w:t>5-</w:t>
+      </w:r>
+      <w:r>
+        <w:t>2</w:t>
       </w:r>
       <w:r>
         <w:rPr>
@@ -7907,6 +8189,7 @@
       </w:r>
     </w:p>
     <w:p>
+      <w:proofErr w:type="spellStart"/>
       <w:r>
         <w:rPr>
           <w:rFonts w:hint="eastAsia"/>
@@ -7916,6 +8199,7 @@
       <w:r>
         <w:t>FileChooser</w:t>
       </w:r>
+      <w:proofErr w:type="spellEnd"/>
       <w:r>
         <w:rPr>
           <w:rFonts w:hint="eastAsia"/>
@@ -7923,6 +8207,92 @@
         <w:t>クラスを使用してファイルを選択できるようにした。</w:t>
       </w:r>
     </w:p>
+    <w:p/>
+    <w:p/>
+    <w:p>
+      <w:r>
+        <w:rPr>
+          <w:noProof/>
+        </w:rPr>
+        <w:drawing>
+          <wp:inline distT="0" distB="0" distL="0" distR="0" wp14:anchorId="6649A0E5" wp14:editId="474B7B73">
+            <wp:extent cx="3914775" cy="1800225"/>
+            <wp:effectExtent l="0" t="0" r="9525" b="9525"/>
+            <wp:docPr id="9" name="図 9"/>
+            <wp:cNvGraphicFramePr>
+              <a:graphicFrameLocks xmlns:a="http://schemas.openxmlformats.org/drawingml/2006/main" noChangeAspect="1"/>
+            </wp:cNvGraphicFramePr>
+            <a:graphic xmlns:a="http://schemas.openxmlformats.org/drawingml/2006/main">
+              <a:graphicData uri="http://schemas.openxmlformats.org/drawingml/2006/picture">
+                <pic:pic xmlns:pic="http://schemas.openxmlformats.org/drawingml/2006/picture">
+                  <pic:nvPicPr>
+                    <pic:cNvPr id="0" name="Picture 3"/>
+                    <pic:cNvPicPr>
+                      <a:picLocks noChangeAspect="1" noChangeArrowheads="1"/>
+                    </pic:cNvPicPr>
+                  </pic:nvPicPr>
+                  <pic:blipFill>
+                    <a:blip r:embed="rId15">
+                      <a:extLst>
+                        <a:ext uri="{28A0092B-C50C-407E-A947-70E740481C1C}">
+                          <a14:useLocalDpi xmlns:a14="http://schemas.microsoft.com/office/drawing/2010/main" val="0"/>
+                        </a:ext>
+                      </a:extLst>
+                    </a:blip>
+                    <a:srcRect/>
+                    <a:stretch>
+                      <a:fillRect/>
+                    </a:stretch>
+                  </pic:blipFill>
+                  <pic:spPr bwMode="auto">
+                    <a:xfrm>
+                      <a:off x="0" y="0"/>
+                      <a:ext cx="3914775" cy="1800225"/>
+                    </a:xfrm>
+                    <a:prstGeom prst="rect">
+                      <a:avLst/>
+                    </a:prstGeom>
+                    <a:noFill/>
+                    <a:ln>
+                      <a:noFill/>
+                    </a:ln>
+                  </pic:spPr>
+                </pic:pic>
+              </a:graphicData>
+            </a:graphic>
+          </wp:inline>
+        </w:drawing>
+      </w:r>
+    </w:p>
+    <w:p>
+      <w:pPr>
+        <w:rPr>
+          <w:rFonts w:hint="eastAsia"/>
+        </w:rPr>
+      </w:pPr>
+      <w:r>
+        <w:rPr>
+          <w:rFonts w:hint="eastAsia"/>
+        </w:rPr>
+        <w:t xml:space="preserve">　　　　　　　　図</w:t>
+      </w:r>
+      <w:r>
+        <w:rPr>
+          <w:rFonts w:hint="eastAsia"/>
+        </w:rPr>
+        <w:t>5</w:t>
+      </w:r>
+      <w:r>
+        <w:t>-2</w:t>
+      </w:r>
+      <w:r>
+        <w:rPr>
+          <w:rFonts w:hint="eastAsia"/>
+        </w:rPr>
+        <w:t xml:space="preserve">　データ選択画面</w:t>
+      </w:r>
+    </w:p>
+    <w:p/>
     <w:p>
       <w:pPr>
         <w:rPr>
@@ -7935,6 +8305,7 @@
         <w:pStyle w:val="3"/>
         <w:ind w:left="220" w:right="220"/>
       </w:pPr>
+      <w:proofErr w:type="spellStart"/>
       <w:r>
         <w:rPr>
           <w:rFonts w:hint="eastAsia"/>
@@ -7944,6 +8315,7 @@
       <w:r>
         <w:t>oogleMap</w:t>
       </w:r>
+      <w:proofErr w:type="spellEnd"/>
       <w:r>
         <w:rPr>
           <w:rFonts w:hint="eastAsia"/>
@@ -7964,6 +8336,7 @@
         </w:rPr>
         <w:t>、</w:t>
       </w:r>
+      <w:proofErr w:type="spellStart"/>
       <w:r>
         <w:rPr>
           <w:rFonts w:hint="eastAsia"/>
@@ -7973,6 +8346,7 @@
       <w:r>
         <w:t>rintWriter</w:t>
       </w:r>
+      <w:proofErr w:type="spellEnd"/>
       <w:r>
         <w:rPr>
           <w:rFonts w:hint="eastAsia"/>
@@ -8025,7 +8399,10 @@
         <w:t>5</w:t>
       </w:r>
       <w:r>
-        <w:t>-x</w:t>
+        <w:t>-</w:t>
+      </w:r>
+      <w:r>
+        <w:t>3</w:t>
       </w:r>
       <w:r>
         <w:rPr>
@@ -8084,23 +8461,112 @@
         </w:rPr>
         <w:t>として保存しておき、これらと結果部分を結合することで出力した。</w:t>
       </w:r>
-    </w:p>
-    <w:p>
-      <w:pPr>
-        <w:rPr>
-          <w:rFonts w:hint="eastAsia"/>
-        </w:rPr>
-      </w:pPr>
     </w:p>
     <w:p/>
     <w:p/>
     <w:p>
-      <w:pPr>
-        <w:rPr>
-          <w:rFonts w:hint="eastAsia"/>
-        </w:rPr>
-      </w:pPr>
-    </w:p>
+      <w:r>
+        <w:rPr>
+          <w:noProof/>
+        </w:rPr>
+        <w:lastRenderedPageBreak/>
+        <w:drawing>
+          <wp:inline distT="0" distB="0" distL="0" distR="0" wp14:anchorId="614917CF" wp14:editId="2DC342F3">
+            <wp:extent cx="5760085" cy="6820672"/>
+            <wp:effectExtent l="0" t="0" r="0" b="0"/>
+            <wp:docPr id="10" name="図 10"/>
+            <wp:cNvGraphicFramePr>
+              <a:graphicFrameLocks xmlns:a="http://schemas.openxmlformats.org/drawingml/2006/main" noChangeAspect="1"/>
+            </wp:cNvGraphicFramePr>
+            <a:graphic xmlns:a="http://schemas.openxmlformats.org/drawingml/2006/main">
+              <a:graphicData uri="http://schemas.openxmlformats.org/drawingml/2006/picture">
+                <pic:pic xmlns:pic="http://schemas.openxmlformats.org/drawingml/2006/picture">
+                  <pic:nvPicPr>
+                    <pic:cNvPr id="0" name="Picture 5"/>
+                    <pic:cNvPicPr>
+                      <a:picLocks noChangeAspect="1" noChangeArrowheads="1"/>
+                    </pic:cNvPicPr>
+                  </pic:nvPicPr>
+                  <pic:blipFill>
+                    <a:blip r:embed="rId16">
+                      <a:extLst>
+                        <a:ext uri="{28A0092B-C50C-407E-A947-70E740481C1C}">
+                          <a14:useLocalDpi xmlns:a14="http://schemas.microsoft.com/office/drawing/2010/main" val="0"/>
+                        </a:ext>
+                      </a:extLst>
+                    </a:blip>
+                    <a:srcRect/>
+                    <a:stretch>
+                      <a:fillRect/>
+                    </a:stretch>
+                  </pic:blipFill>
+                  <pic:spPr bwMode="auto">
+                    <a:xfrm>
+                      <a:off x="0" y="0"/>
+                      <a:ext cx="5760085" cy="6820672"/>
+                    </a:xfrm>
+                    <a:prstGeom prst="rect">
+                      <a:avLst/>
+                    </a:prstGeom>
+                    <a:noFill/>
+                    <a:ln>
+                      <a:noFill/>
+                    </a:ln>
+                  </pic:spPr>
+                </pic:pic>
+              </a:graphicData>
+            </a:graphic>
+          </wp:inline>
+        </w:drawing>
+      </w:r>
+    </w:p>
+    <w:p>
+      <w:pPr>
+        <w:jc w:val="center"/>
+        <w:rPr>
+          <w:rFonts w:hint="eastAsia"/>
+        </w:rPr>
+      </w:pPr>
+      <w:r>
+        <w:rPr>
+          <w:rFonts w:hint="eastAsia"/>
+        </w:rPr>
+        <w:t>図</w:t>
+      </w:r>
+      <w:r>
+        <w:rPr>
+          <w:rFonts w:hint="eastAsia"/>
+        </w:rPr>
+        <w:t>5</w:t>
+      </w:r>
+      <w:r>
+        <w:t>-3</w:t>
+      </w:r>
+      <w:r>
+        <w:rPr>
+          <w:rFonts w:hint="eastAsia"/>
+        </w:rPr>
+        <w:t xml:space="preserve">　</w:t>
+      </w:r>
+      <w:proofErr w:type="spellStart"/>
+      <w:r>
+        <w:rPr>
+          <w:rFonts w:hint="eastAsia"/>
+        </w:rPr>
+        <w:t>G</w:t>
+      </w:r>
+      <w:r>
+        <w:t>oogleMap</w:t>
+      </w:r>
+      <w:proofErr w:type="spellEnd"/>
+      <w:r>
+        <w:rPr>
+          <w:rFonts w:hint="eastAsia"/>
+        </w:rPr>
+        <w:t>への結果出力例</w:t>
+      </w:r>
+    </w:p>
+    <w:p/>
     <w:p>
       <w:pPr>
         <w:pStyle w:val="10"/>
@@ -8117,6 +8583,7 @@
         <w:rPr>
           <w:rFonts w:asciiTheme="minorHAnsi" w:eastAsiaTheme="minorEastAsia" w:hAnsiTheme="minorHAnsi"/>
         </w:rPr>
+        <w:lastRenderedPageBreak/>
         <w:t>評価</w:t>
       </w:r>
       <w:bookmarkEnd w:id="18"/>
@@ -8251,7 +8718,6 @@
         <w:rPr>
           <w:rFonts w:asciiTheme="minorHAnsi" w:eastAsiaTheme="minorEastAsia" w:hAnsiTheme="minorHAnsi"/>
         </w:rPr>
-        <w:lastRenderedPageBreak/>
         <w:t>まとめ</w:t>
       </w:r>
       <w:bookmarkEnd w:id="26"/>
@@ -8704,8 +9170,40 @@
         <w:widowControl/>
         <w:jc w:val="left"/>
       </w:pPr>
-      <w:r>
-        <w:t>http://alsjapan.org/wp-content/uploads/2017/06/%E4%BC%8A%E8%97%A4%E5%8F%B2%E4%BA%BA%E6%B0%8F_%E5%A0%B1%E5%91%8A%E6%9B%B8%EF%BC%88%E5%85%A8%E6%96%87%EF%BC%89.pdf</w:t>
+      <w:hyperlink r:id="rId17" w:history="1">
+        <w:r>
+          <w:rPr>
+            <w:rStyle w:val="a4"/>
+          </w:rPr>
+          <w:t>http://alsjapan.org/wp-content/uploads/2017/06/</w:t>
+        </w:r>
+      </w:hyperlink>
+      <w:r>
+        <w:rPr>
+          <w:rFonts w:hint="eastAsia"/>
+        </w:rPr>
+        <w:t>伊藤</w:t>
+      </w:r>
+      <w:r>
+        <w:rPr>
+          <w:rFonts w:hint="eastAsia"/>
+        </w:rPr>
+        <w:t>史人氏</w:t>
+      </w:r>
+      <w:r>
+        <w:rPr>
+          <w:rFonts w:hint="eastAsia"/>
+        </w:rPr>
+        <w:t>_</w:t>
+      </w:r>
+      <w:r>
+        <w:rPr>
+          <w:rFonts w:hint="eastAsia"/>
+        </w:rPr>
+        <w:t>報告書（全文）</w:t>
+      </w:r>
+      <w:r>
+        <w:t>.pdf</w:t>
       </w:r>
     </w:p>
     <w:p>
@@ -8744,6 +9242,9 @@
         </w:sdtContent>
       </w:sdt>
       <w:r>
+        <w:t xml:space="preserve"> </w:t>
+      </w:r>
+      <w:r>
         <w:rPr>
           <w:rFonts w:hint="eastAsia"/>
         </w:rPr>
@@ -8782,8 +9283,49 @@
         <w:widowControl/>
         <w:jc w:val="left"/>
       </w:pPr>
-      <w:r>
-        <w:t>http://www.fujitsu.com/jp/group/labs/resources/tech/techguide/list/eye-movements/p03.html</w:t>
+      <w:hyperlink r:id="rId18" w:history="1">
+        <w:r>
+          <w:rPr>
+            <w:rStyle w:val="a4"/>
+          </w:rPr>
+          <w:t>http://www.fujitsu.com/jp/group/labs/resources/tech/techguide/list/eye-movements/p03.html</w:t>
+        </w:r>
+      </w:hyperlink>
+    </w:p>
+    <w:p>
+      <w:pPr>
+        <w:widowControl/>
+        <w:jc w:val="left"/>
+      </w:pPr>
+      <w:r>
+        <w:t xml:space="preserve">[7] </w:t>
+      </w:r>
+      <w:r>
+        <w:rPr>
+          <w:rFonts w:hint="eastAsia"/>
+        </w:rPr>
+        <w:t>位置情報活用の現在地</w:t>
+      </w:r>
+      <w:r>
+        <w:rPr>
+          <w:rFonts w:hint="eastAsia"/>
+        </w:rPr>
+        <w:t xml:space="preserve"> </w:t>
+      </w:r>
+      <w:r>
+        <w:t>: HH News &amp; reports</w:t>
+      </w:r>
+    </w:p>
+    <w:p>
+      <w:pPr>
+        <w:widowControl/>
+        <w:jc w:val="left"/>
+        <w:rPr>
+          <w:rFonts w:hint="eastAsia"/>
+        </w:rPr>
+      </w:pPr>
+      <w:r>
+        <w:t>http://www.hummingheads.co.jp/reports/feature/1308/130826_02.html</w:t>
       </w:r>
     </w:p>
     <w:sectPr>
@@ -12693,7 +13235,7 @@
         <w:ilvl w:val="2"/>
         <w:numId w:val="2"/>
       </w:numPr>
-      <w:ind w:leftChars="100" w:left="50" w:rightChars="100"/>
+      <w:ind w:leftChars="100" w:left="50" w:rightChars="100" w:right="100"/>
       <w:jc w:val="left"/>
       <w:outlineLvl w:val="2"/>
     </w:pPr>
@@ -12723,6 +13265,7 @@
   <w:style w:type="character" w:default="1" w:styleId="a0">
     <w:name w:val="Default Paragraph Font"/>
     <w:uiPriority w:val="1"/>
+    <w:semiHidden/>
     <w:unhideWhenUsed/>
   </w:style>
   <w:style w:type="table" w:default="1" w:styleId="a1">
@@ -13444,7 +13987,7 @@
 </file>
 
 <file path=customXml/itemProps1.xml><?xml version="1.0" encoding="utf-8"?>
-<ds:datastoreItem xmlns:ds="http://schemas.openxmlformats.org/officeDocument/2006/customXml" ds:itemID="{227164B6-0875-4E0F-9E6B-AB2EE9E52531}">
+<ds:datastoreItem xmlns:ds="http://schemas.openxmlformats.org/officeDocument/2006/customXml" ds:itemID="{2F8C2ACA-BE96-4BC8-A0C6-27DB4E6324EC}">
   <ds:schemaRefs>
     <ds:schemaRef ds:uri="http://schemas.openxmlformats.org/officeDocument/2006/bibliography"/>
   </ds:schemaRefs>
